--- a/APIs_VirtualClassroom.docx
+++ b/APIs_VirtualClassroom.docx
@@ -236,7 +236,15 @@
             <w:tcW w:w="3397" w:type="dxa"/>
           </w:tcPr>
           <w:p>
-            <w:r>
+            <w:pPr>
+              <w:rPr>
+                <w:highlight w:val="green"/>
+              </w:rPr>
+            </w:pPr>
+            <w:r>
+              <w:rPr>
+                <w:highlight w:val="green"/>
+              </w:rPr>
               <w:t>Submit assignment</w:t>
             </w:r>
           </w:p>
@@ -362,6 +370,9 @@
           </w:tcPr>
           <w:p>
             <w:r>
+              <w:rPr>
+                <w:highlight w:val="green"/>
+              </w:rPr>
               <w:t>Upload Study material</w:t>
             </w:r>
           </w:p>
@@ -402,6 +413,9 @@
           </w:tcPr>
           <w:p>
             <w:r>
+              <w:rPr>
+                <w:highlight w:val="green"/>
+              </w:rPr>
               <w:t>Edit study material</w:t>
             </w:r>
           </w:p>
@@ -428,6 +442,9 @@
           </w:tcPr>
           <w:p>
             <w:r>
+              <w:rPr>
+                <w:highlight w:val="green"/>
+              </w:rPr>
               <w:t>Delete study material</w:t>
             </w:r>
           </w:p>
@@ -450,6 +467,9 @@
           </w:tcPr>
           <w:p>
             <w:r>
+              <w:rPr>
+                <w:highlight w:val="green"/>
+              </w:rPr>
               <w:t>Upload Assignment</w:t>
             </w:r>
           </w:p>
@@ -472,6 +492,9 @@
           </w:tcPr>
           <w:p>
             <w:r>
+              <w:rPr>
+                <w:highlight w:val="green"/>
+              </w:rPr>
               <w:t>Edit Assignment</w:t>
             </w:r>
           </w:p>
@@ -494,6 +517,9 @@
           </w:tcPr>
           <w:p>
             <w:r>
+              <w:rPr>
+                <w:highlight w:val="green"/>
+              </w:rPr>
               <w:t>Delete Assignment</w:t>
             </w:r>
           </w:p>

--- a/APIs_VirtualClassroom.docx
+++ b/APIs_VirtualClassroom.docx
@@ -90,16 +90,10 @@
             </w:pPr>
             <w:proofErr w:type="spellStart"/>
             <w:r>
-              <w:rPr>
-                <w:highlight w:val="green"/>
-              </w:rPr>
               <w:t>Enroll</w:t>
             </w:r>
             <w:proofErr w:type="spellEnd"/>
             <w:r>
-              <w:rPr>
-                <w:highlight w:val="green"/>
-              </w:rPr>
               <w:t xml:space="preserve"> In course</w:t>
             </w:r>
           </w:p>
@@ -110,9 +104,6 @@
           </w:tcPr>
           <w:p>
             <w:r>
-              <w:rPr>
-                <w:highlight w:val="green"/>
-              </w:rPr>
               <w:t>Create Course</w:t>
             </w:r>
           </w:p>
@@ -123,9 +114,6 @@
           </w:tcPr>
           <w:p>
             <w:r>
-              <w:rPr>
-                <w:highlight w:val="green"/>
-              </w:rPr>
               <w:t>Sign Up</w:t>
             </w:r>
           </w:p>
@@ -143,9 +131,6 @@
               </w:rPr>
             </w:pPr>
             <w:r>
-              <w:rPr>
-                <w:highlight w:val="green"/>
-              </w:rPr>
               <w:t>Total courses enrolled in</w:t>
             </w:r>
           </w:p>
@@ -153,6 +138,271 @@
         <w:tc>
           <w:tcPr>
             <w:tcW w:w="2977" w:type="dxa"/>
+          </w:tcPr>
+          <w:p>
+            <w:r>
+              <w:t>Fetch all courses by teacher</w:t>
+            </w:r>
+          </w:p>
+        </w:tc>
+        <w:tc>
+          <w:tcPr>
+            <w:tcW w:w="2552" w:type="dxa"/>
+          </w:tcPr>
+          <w:p>
+            <w:r>
+              <w:t>login</w:t>
+            </w:r>
+          </w:p>
+        </w:tc>
+      </w:tr>
+      <w:tr>
+        <w:tc>
+          <w:tcPr>
+            <w:tcW w:w="3397" w:type="dxa"/>
+          </w:tcPr>
+          <w:p>
+            <w:r>
+              <w:t>Exit from course</w:t>
+            </w:r>
+          </w:p>
+        </w:tc>
+        <w:tc>
+          <w:tcPr>
+            <w:tcW w:w="2977" w:type="dxa"/>
+          </w:tcPr>
+          <w:p>
+            <w:r>
+              <w:t>Delete course</w:t>
+            </w:r>
+          </w:p>
+        </w:tc>
+        <w:tc>
+          <w:tcPr>
+            <w:tcW w:w="2552" w:type="dxa"/>
+          </w:tcPr>
+          <w:p>
+            <w:r>
+              <w:t>Edit profile</w:t>
+            </w:r>
+          </w:p>
+        </w:tc>
+      </w:tr>
+      <w:tr>
+        <w:tc>
+          <w:tcPr>
+            <w:tcW w:w="3397" w:type="dxa"/>
+          </w:tcPr>
+          <w:p>
+            <w:r>
+              <w:t>Submit assignment</w:t>
+            </w:r>
+          </w:p>
+        </w:tc>
+        <w:tc>
+          <w:tcPr>
+            <w:tcW w:w="2977" w:type="dxa"/>
+          </w:tcPr>
+          <w:p>
+            <w:r>
+              <w:t>Update Course</w:t>
+            </w:r>
+          </w:p>
+        </w:tc>
+        <w:tc>
+          <w:tcPr>
+            <w:tcW w:w="2552" w:type="dxa"/>
+          </w:tcPr>
+          <w:p>
+            <w:r>
+              <w:t>View Profile</w:t>
+            </w:r>
+          </w:p>
+        </w:tc>
+      </w:tr>
+      <w:tr>
+        <w:tc>
+          <w:tcPr>
+            <w:tcW w:w="3397" w:type="dxa"/>
+          </w:tcPr>
+          <w:p>
+            <w:r>
+              <w:t>Fetch all submitted assignments</w:t>
+            </w:r>
+          </w:p>
+        </w:tc>
+        <w:tc>
+          <w:tcPr>
+            <w:tcW w:w="2977" w:type="dxa"/>
+          </w:tcPr>
+          <w:p>
+            <w:r>
+              <w:t>List of Students in course</w:t>
+            </w:r>
+          </w:p>
+        </w:tc>
+        <w:tc>
+          <w:tcPr>
+            <w:tcW w:w="2552" w:type="dxa"/>
+          </w:tcPr>
+          <w:p>
+            <w:r>
+              <w:t>Fetch Study Materials</w:t>
+            </w:r>
+          </w:p>
+        </w:tc>
+      </w:tr>
+      <w:tr>
+        <w:tc>
+          <w:tcPr>
+            <w:tcW w:w="3397" w:type="dxa"/>
+          </w:tcPr>
+          <w:p>
+            <w:r>
+              <w:t>Fetch all unsubmitted assignments</w:t>
+            </w:r>
+          </w:p>
+        </w:tc>
+        <w:tc>
+          <w:tcPr>
+            <w:tcW w:w="2977" w:type="dxa"/>
+          </w:tcPr>
+          <w:p>
+            <w:r>
+              <w:t>Remove student from course</w:t>
+            </w:r>
+          </w:p>
+        </w:tc>
+        <w:tc>
+          <w:tcPr>
+            <w:tcW w:w="2552" w:type="dxa"/>
+          </w:tcPr>
+          <w:p>
+            <w:r>
+              <w:t>Total Courses in system</w:t>
+            </w:r>
+          </w:p>
+        </w:tc>
+      </w:tr>
+      <w:tr>
+        <w:tc>
+          <w:tcPr>
+            <w:tcW w:w="3397" w:type="dxa"/>
+          </w:tcPr>
+          <w:p>
+            <w:r>
+              <w:t>Fetch upcoming assignments</w:t>
+            </w:r>
+          </w:p>
+        </w:tc>
+        <w:tc>
+          <w:tcPr>
+            <w:tcW w:w="2977" w:type="dxa"/>
+          </w:tcPr>
+          <w:p>
+            <w:r>
+              <w:t>Upload Study material</w:t>
+            </w:r>
+          </w:p>
+        </w:tc>
+        <w:tc>
+          <w:tcPr>
+            <w:tcW w:w="2552" w:type="dxa"/>
+          </w:tcPr>
+          <w:p>
+            <w:r>
+              <w:t>Fetch all assignments</w:t>
+            </w:r>
+          </w:p>
+        </w:tc>
+      </w:tr>
+      <w:tr>
+        <w:trPr>
+          <w:gridAfter w:val="1"/>
+          <w:wAfter w:w="2552" w:type="dxa"/>
+          <w:trHeight w:val="58"/>
+        </w:trPr>
+        <w:tc>
+          <w:tcPr>
+            <w:tcW w:w="3397" w:type="dxa"/>
+          </w:tcPr>
+          <w:p>
+            <w:r>
+              <w:t>Delete submission for assignment</w:t>
+            </w:r>
+          </w:p>
+        </w:tc>
+        <w:tc>
+          <w:tcPr>
+            <w:tcW w:w="2977" w:type="dxa"/>
+          </w:tcPr>
+          <w:p>
+            <w:r>
+              <w:t>Edit study material</w:t>
+            </w:r>
+          </w:p>
+        </w:tc>
+      </w:tr>
+      <w:tr>
+        <w:trPr>
+          <w:gridAfter w:val="1"/>
+          <w:wAfter w:w="2552" w:type="dxa"/>
+        </w:trPr>
+        <w:tc>
+          <w:tcPr>
+            <w:tcW w:w="3397" w:type="dxa"/>
+          </w:tcPr>
+          <w:p>
+            <w:r>
+              <w:t>Fetch due assignments</w:t>
+            </w:r>
+          </w:p>
+        </w:tc>
+        <w:tc>
+          <w:tcPr>
+            <w:tcW w:w="2977" w:type="dxa"/>
+          </w:tcPr>
+          <w:p>
+            <w:r>
+              <w:t>Delete study material</w:t>
+            </w:r>
+          </w:p>
+        </w:tc>
+      </w:tr>
+      <w:tr>
+        <w:trPr>
+          <w:gridAfter w:val="1"/>
+          <w:wAfter w:w="2552" w:type="dxa"/>
+        </w:trPr>
+        <w:tc>
+          <w:tcPr>
+            <w:tcW w:w="3397" w:type="dxa"/>
+          </w:tcPr>
+          <w:p>
+            <w:r>
+              <w:t>Attend Quiz</w:t>
+            </w:r>
+          </w:p>
+        </w:tc>
+        <w:tc>
+          <w:tcPr>
+            <w:tcW w:w="2977" w:type="dxa"/>
+          </w:tcPr>
+          <w:p>
+            <w:r>
+              <w:t>Upload Assignment</w:t>
+            </w:r>
+          </w:p>
+        </w:tc>
+      </w:tr>
+      <w:tr>
+        <w:trPr>
+          <w:gridAfter w:val="1"/>
+          <w:wAfter w:w="2552" w:type="dxa"/>
+        </w:trPr>
+        <w:tc>
+          <w:tcPr>
+            <w:tcW w:w="3397" w:type="dxa"/>
           </w:tcPr>
           <w:p>
             <w:pPr>
@@ -161,41 +411,29 @@
               </w:rPr>
             </w:pPr>
             <w:r>
-              <w:rPr>
-                <w:highlight w:val="green"/>
-              </w:rPr>
-              <w:t>Fetch all courses by teacher</w:t>
-            </w:r>
-          </w:p>
-        </w:tc>
-        <w:tc>
-          <w:tcPr>
-            <w:tcW w:w="2552" w:type="dxa"/>
-          </w:tcPr>
-          <w:p>
-            <w:r>
-              <w:rPr>
-                <w:highlight w:val="green"/>
-              </w:rPr>
-              <w:t>login</w:t>
-            </w:r>
-          </w:p>
-        </w:tc>
-      </w:tr>
-      <w:tr>
-        <w:tc>
-          <w:tcPr>
-            <w:tcW w:w="3397" w:type="dxa"/>
-          </w:tcPr>
-          <w:p>
-            <w:r>
-              <w:t>Exit from course</w:t>
-            </w:r>
-          </w:p>
-        </w:tc>
-        <w:tc>
-          <w:tcPr>
-            <w:tcW w:w="2977" w:type="dxa"/>
+              <w:t>Fetch Quiz</w:t>
+            </w:r>
+          </w:p>
+        </w:tc>
+        <w:tc>
+          <w:tcPr>
+            <w:tcW w:w="2977" w:type="dxa"/>
+          </w:tcPr>
+          <w:p>
+            <w:r>
+              <w:t>Edit Assignment</w:t>
+            </w:r>
+          </w:p>
+        </w:tc>
+      </w:tr>
+      <w:tr>
+        <w:trPr>
+          <w:gridAfter w:val="1"/>
+          <w:wAfter w:w="2552" w:type="dxa"/>
+        </w:trPr>
+        <w:tc>
+          <w:tcPr>
+            <w:tcW w:w="3397" w:type="dxa"/>
           </w:tcPr>
           <w:p>
             <w:pPr>
@@ -203,220 +441,15 @@
                 <w:highlight w:val="green"/>
               </w:rPr>
             </w:pPr>
-            <w:r>
-              <w:rPr>
-                <w:highlight w:val="green"/>
-              </w:rPr>
-              <w:t>Delete course</w:t>
-            </w:r>
-          </w:p>
-        </w:tc>
-        <w:tc>
-          <w:tcPr>
-            <w:tcW w:w="2552" w:type="dxa"/>
-          </w:tcPr>
-          <w:p>
-            <w:pPr>
-              <w:rPr>
-                <w:highlight w:val="green"/>
-              </w:rPr>
-            </w:pPr>
-            <w:r>
-              <w:rPr>
-                <w:highlight w:val="green"/>
-              </w:rPr>
-              <w:t>Edit profile</w:t>
-            </w:r>
-          </w:p>
-        </w:tc>
-      </w:tr>
-      <w:tr>
-        <w:tc>
-          <w:tcPr>
-            <w:tcW w:w="3397" w:type="dxa"/>
-          </w:tcPr>
-          <w:p>
-            <w:pPr>
-              <w:rPr>
-                <w:highlight w:val="green"/>
-              </w:rPr>
-            </w:pPr>
-            <w:r>
-              <w:rPr>
-                <w:highlight w:val="green"/>
-              </w:rPr>
-              <w:t>Submit assignment</w:t>
-            </w:r>
-          </w:p>
-        </w:tc>
-        <w:tc>
-          <w:tcPr>
-            <w:tcW w:w="2977" w:type="dxa"/>
-          </w:tcPr>
-          <w:p>
-            <w:pPr>
-              <w:rPr>
-                <w:highlight w:val="green"/>
-              </w:rPr>
-            </w:pPr>
-            <w:r>
-              <w:rPr>
-                <w:highlight w:val="green"/>
-              </w:rPr>
-              <w:t>Update Course</w:t>
-            </w:r>
-          </w:p>
-        </w:tc>
-        <w:tc>
-          <w:tcPr>
-            <w:tcW w:w="2552" w:type="dxa"/>
-          </w:tcPr>
-          <w:p>
-            <w:r>
-              <w:t>View Profile</w:t>
-            </w:r>
-          </w:p>
-        </w:tc>
-      </w:tr>
-      <w:tr>
-        <w:tc>
-          <w:tcPr>
-            <w:tcW w:w="3397" w:type="dxa"/>
-          </w:tcPr>
-          <w:p>
-            <w:r>
-              <w:t>Fetch all submitted assignments</w:t>
-            </w:r>
-          </w:p>
-        </w:tc>
-        <w:tc>
-          <w:tcPr>
-            <w:tcW w:w="2977" w:type="dxa"/>
-          </w:tcPr>
-          <w:p>
-            <w:r>
-              <w:t>List of Students in course</w:t>
-            </w:r>
-          </w:p>
-        </w:tc>
-        <w:tc>
-          <w:tcPr>
-            <w:tcW w:w="2552" w:type="dxa"/>
-          </w:tcPr>
-          <w:p>
-            <w:r>
-              <w:rPr>
-                <w:highlight w:val="green"/>
-              </w:rPr>
-              <w:t>Fetch Study Materials</w:t>
-            </w:r>
-          </w:p>
-        </w:tc>
-      </w:tr>
-      <w:tr>
-        <w:tc>
-          <w:tcPr>
-            <w:tcW w:w="3397" w:type="dxa"/>
-          </w:tcPr>
-          <w:p>
-            <w:r>
-              <w:t>Fetch all unsubmitted assignments</w:t>
-            </w:r>
-          </w:p>
-        </w:tc>
-        <w:tc>
-          <w:tcPr>
-            <w:tcW w:w="2977" w:type="dxa"/>
-          </w:tcPr>
-          <w:p>
-            <w:r>
-              <w:t>Remove student from course</w:t>
-            </w:r>
-          </w:p>
-        </w:tc>
-        <w:tc>
-          <w:tcPr>
-            <w:tcW w:w="2552" w:type="dxa"/>
-          </w:tcPr>
-          <w:p>
-            <w:pPr>
-              <w:rPr>
-                <w:highlight w:val="green"/>
-              </w:rPr>
-            </w:pPr>
-            <w:r>
-              <w:rPr>
-                <w:highlight w:val="green"/>
-              </w:rPr>
-              <w:t>Total Courses in system</w:t>
-            </w:r>
-          </w:p>
-        </w:tc>
-      </w:tr>
-      <w:tr>
-        <w:tc>
-          <w:tcPr>
-            <w:tcW w:w="3397" w:type="dxa"/>
-          </w:tcPr>
-          <w:p>
-            <w:r>
-              <w:t>Fetch upcoming assignments</w:t>
-            </w:r>
-          </w:p>
-        </w:tc>
-        <w:tc>
-          <w:tcPr>
-            <w:tcW w:w="2977" w:type="dxa"/>
-          </w:tcPr>
-          <w:p>
-            <w:r>
-              <w:rPr>
-                <w:highlight w:val="green"/>
-              </w:rPr>
-              <w:t>Upload Study material</w:t>
-            </w:r>
-          </w:p>
-        </w:tc>
-        <w:tc>
-          <w:tcPr>
-            <w:tcW w:w="2552" w:type="dxa"/>
-          </w:tcPr>
-          <w:p>
-            <w:r>
-              <w:rPr>
-                <w:highlight w:val="green"/>
-              </w:rPr>
-              <w:t>Fetch all assignments</w:t>
-            </w:r>
-          </w:p>
-        </w:tc>
-      </w:tr>
-      <w:tr>
-        <w:trPr>
-          <w:gridAfter w:val="1"/>
-          <w:wAfter w:w="2552" w:type="dxa"/>
-          <w:trHeight w:val="58"/>
-        </w:trPr>
-        <w:tc>
-          <w:tcPr>
-            <w:tcW w:w="3397" w:type="dxa"/>
-          </w:tcPr>
-          <w:p>
-            <w:r>
-              <w:t>Delete submission for assignment</w:t>
-            </w:r>
-          </w:p>
-        </w:tc>
-        <w:tc>
-          <w:tcPr>
-            <w:tcW w:w="2977" w:type="dxa"/>
-          </w:tcPr>
-          <w:p>
-            <w:r>
-              <w:rPr>
-                <w:highlight w:val="green"/>
-              </w:rPr>
-              <w:t>Edit study material</w:t>
+          </w:p>
+        </w:tc>
+        <w:tc>
+          <w:tcPr>
+            <w:tcW w:w="2977" w:type="dxa"/>
+          </w:tcPr>
+          <w:p>
+            <w:r>
+              <w:t>Delete Assignment</w:t>
             </w:r>
           </w:p>
         </w:tc>
@@ -430,22 +463,23 @@
           <w:tcPr>
             <w:tcW w:w="3397" w:type="dxa"/>
           </w:tcPr>
-          <w:p>
-            <w:r>
-              <w:t>Fetch due assignments</w:t>
-            </w:r>
-          </w:p>
-        </w:tc>
-        <w:tc>
-          <w:tcPr>
-            <w:tcW w:w="2977" w:type="dxa"/>
-          </w:tcPr>
-          <w:p>
-            <w:r>
-              <w:rPr>
-                <w:highlight w:val="green"/>
-              </w:rPr>
-              <w:t>Delete study material</w:t>
+          <w:p/>
+        </w:tc>
+        <w:tc>
+          <w:tcPr>
+            <w:tcW w:w="2977" w:type="dxa"/>
+          </w:tcPr>
+          <w:p>
+            <w:r>
+              <w:t xml:space="preserve">View submissions by </w:t>
+            </w:r>
+            <w:proofErr w:type="gramStart"/>
+            <w:r>
+              <w:t>students  for</w:t>
+            </w:r>
+            <w:proofErr w:type="gramEnd"/>
+            <w:r>
+              <w:t xml:space="preserve"> assignment</w:t>
             </w:r>
           </w:p>
         </w:tc>
@@ -467,121 +501,13 @@
           </w:tcPr>
           <w:p>
             <w:r>
-              <w:rPr>
-                <w:highlight w:val="green"/>
-              </w:rPr>
-              <w:t>Upload Assignment</w:t>
-            </w:r>
-          </w:p>
-        </w:tc>
-      </w:tr>
-      <w:tr>
-        <w:trPr>
-          <w:gridAfter w:val="1"/>
-          <w:wAfter w:w="2552" w:type="dxa"/>
-        </w:trPr>
-        <w:tc>
-          <w:tcPr>
-            <w:tcW w:w="3397" w:type="dxa"/>
-          </w:tcPr>
-          <w:p/>
-        </w:tc>
-        <w:tc>
-          <w:tcPr>
-            <w:tcW w:w="2977" w:type="dxa"/>
-          </w:tcPr>
-          <w:p>
-            <w:r>
-              <w:rPr>
-                <w:highlight w:val="green"/>
-              </w:rPr>
-              <w:t>Edit Assignment</w:t>
-            </w:r>
-          </w:p>
-        </w:tc>
-      </w:tr>
-      <w:tr>
-        <w:trPr>
-          <w:gridAfter w:val="1"/>
-          <w:wAfter w:w="2552" w:type="dxa"/>
-        </w:trPr>
-        <w:tc>
-          <w:tcPr>
-            <w:tcW w:w="3397" w:type="dxa"/>
-          </w:tcPr>
-          <w:p/>
-        </w:tc>
-        <w:tc>
-          <w:tcPr>
-            <w:tcW w:w="2977" w:type="dxa"/>
-          </w:tcPr>
-          <w:p>
-            <w:r>
-              <w:rPr>
-                <w:highlight w:val="green"/>
-              </w:rPr>
-              <w:t>Delete Assignment</w:t>
-            </w:r>
-          </w:p>
-        </w:tc>
-      </w:tr>
-      <w:tr>
-        <w:trPr>
-          <w:gridAfter w:val="1"/>
-          <w:wAfter w:w="2552" w:type="dxa"/>
-        </w:trPr>
-        <w:tc>
-          <w:tcPr>
-            <w:tcW w:w="3397" w:type="dxa"/>
-          </w:tcPr>
-          <w:p/>
-        </w:tc>
-        <w:tc>
-          <w:tcPr>
-            <w:tcW w:w="2977" w:type="dxa"/>
-          </w:tcPr>
-          <w:p>
-            <w:r>
-              <w:t xml:space="preserve">View submissions by </w:t>
-            </w:r>
-            <w:proofErr w:type="gramStart"/>
-            <w:r>
-              <w:t>students  for</w:t>
-            </w:r>
-            <w:proofErr w:type="gramEnd"/>
-            <w:r>
-              <w:t xml:space="preserve"> assignment</w:t>
-            </w:r>
-          </w:p>
-        </w:tc>
-      </w:tr>
-      <w:tr>
-        <w:trPr>
-          <w:gridAfter w:val="1"/>
-          <w:wAfter w:w="2552" w:type="dxa"/>
-        </w:trPr>
-        <w:tc>
-          <w:tcPr>
-            <w:tcW w:w="3397" w:type="dxa"/>
-          </w:tcPr>
-          <w:p/>
-        </w:tc>
-        <w:tc>
-          <w:tcPr>
-            <w:tcW w:w="2977" w:type="dxa"/>
-          </w:tcPr>
-          <w:p/>
+              <w:t>Create/Delete/Update/View Quiz</w:t>
+            </w:r>
+          </w:p>
         </w:tc>
       </w:tr>
     </w:tbl>
-    <w:p>
-      <w:r>
-        <w:br w:type="textWrapping" w:clear="all"/>
-      </w:r>
-      <w:r>
-        <w:t>* Quiz and attendance APIs not included</w:t>
-      </w:r>
-    </w:p>
+    <w:p/>
     <w:sectPr>
       <w:pgSz w:w="11906" w:h="16838"/>
       <w:pgMar w:top="1440" w:right="1440" w:bottom="1440" w:left="1440" w:header="708" w:footer="708" w:gutter="0"/>

--- a/APIs_VirtualClassroom.docx
+++ b/APIs_VirtualClassroom.docx
@@ -318,8 +318,6 @@
       </w:tr>
       <w:tr>
         <w:trPr>
-          <w:gridAfter w:val="1"/>
-          <w:wAfter w:w="2552" w:type="dxa"/>
           <w:trHeight w:val="58"/>
         </w:trPr>
         <w:tc>
@@ -342,12 +340,14 @@
             </w:r>
           </w:p>
         </w:tc>
-      </w:tr>
-      <w:tr>
-        <w:trPr>
-          <w:gridAfter w:val="1"/>
-          <w:wAfter w:w="2552" w:type="dxa"/>
-        </w:trPr>
+        <w:tc>
+          <w:tcPr>
+            <w:tcW w:w="2552" w:type="dxa"/>
+          </w:tcPr>
+          <w:p/>
+        </w:tc>
+      </w:tr>
+      <w:tr>
         <w:tc>
           <w:tcPr>
             <w:tcW w:w="3397" w:type="dxa"/>
@@ -368,12 +368,14 @@
             </w:r>
           </w:p>
         </w:tc>
-      </w:tr>
-      <w:tr>
-        <w:trPr>
-          <w:gridAfter w:val="1"/>
-          <w:wAfter w:w="2552" w:type="dxa"/>
-        </w:trPr>
+        <w:tc>
+          <w:tcPr>
+            <w:tcW w:w="2552" w:type="dxa"/>
+          </w:tcPr>
+          <w:p/>
+        </w:tc>
+      </w:tr>
+      <w:tr>
         <w:tc>
           <w:tcPr>
             <w:tcW w:w="3397" w:type="dxa"/>
@@ -394,12 +396,14 @@
             </w:r>
           </w:p>
         </w:tc>
-      </w:tr>
-      <w:tr>
-        <w:trPr>
-          <w:gridAfter w:val="1"/>
-          <w:wAfter w:w="2552" w:type="dxa"/>
-        </w:trPr>
+        <w:tc>
+          <w:tcPr>
+            <w:tcW w:w="2552" w:type="dxa"/>
+          </w:tcPr>
+          <w:p/>
+        </w:tc>
+      </w:tr>
+      <w:tr>
         <w:tc>
           <w:tcPr>
             <w:tcW w:w="3397" w:type="dxa"/>
@@ -425,12 +429,14 @@
             </w:r>
           </w:p>
         </w:tc>
-      </w:tr>
-      <w:tr>
-        <w:trPr>
-          <w:gridAfter w:val="1"/>
-          <w:wAfter w:w="2552" w:type="dxa"/>
-        </w:trPr>
+        <w:tc>
+          <w:tcPr>
+            <w:tcW w:w="2552" w:type="dxa"/>
+          </w:tcPr>
+          <w:p/>
+        </w:tc>
+      </w:tr>
+      <w:tr>
         <w:tc>
           <w:tcPr>
             <w:tcW w:w="3397" w:type="dxa"/>
@@ -453,18 +459,20 @@
             </w:r>
           </w:p>
         </w:tc>
-      </w:tr>
-      <w:tr>
-        <w:trPr>
-          <w:gridAfter w:val="1"/>
-          <w:wAfter w:w="2552" w:type="dxa"/>
-        </w:trPr>
-        <w:tc>
-          <w:tcPr>
-            <w:tcW w:w="3397" w:type="dxa"/>
+        <w:tc>
+          <w:tcPr>
+            <w:tcW w:w="2552" w:type="dxa"/>
           </w:tcPr>
           <w:p/>
         </w:tc>
+      </w:tr>
+      <w:tr>
+        <w:tc>
+          <w:tcPr>
+            <w:tcW w:w="3397" w:type="dxa"/>
+          </w:tcPr>
+          <w:p/>
+        </w:tc>
         <w:tc>
           <w:tcPr>
             <w:tcW w:w="2977" w:type="dxa"/>
@@ -483,18 +491,20 @@
             </w:r>
           </w:p>
         </w:tc>
-      </w:tr>
-      <w:tr>
-        <w:trPr>
-          <w:gridAfter w:val="1"/>
-          <w:wAfter w:w="2552" w:type="dxa"/>
-        </w:trPr>
-        <w:tc>
-          <w:tcPr>
-            <w:tcW w:w="3397" w:type="dxa"/>
+        <w:tc>
+          <w:tcPr>
+            <w:tcW w:w="2552" w:type="dxa"/>
           </w:tcPr>
           <w:p/>
         </w:tc>
+      </w:tr>
+      <w:tr>
+        <w:tc>
+          <w:tcPr>
+            <w:tcW w:w="3397" w:type="dxa"/>
+          </w:tcPr>
+          <w:p/>
+        </w:tc>
         <w:tc>
           <w:tcPr>
             <w:tcW w:w="2977" w:type="dxa"/>
@@ -504,6 +514,12 @@
               <w:t>Create/Delete/Update/View Quiz</w:t>
             </w:r>
           </w:p>
+        </w:tc>
+        <w:tc>
+          <w:tcPr>
+            <w:tcW w:w="2552" w:type="dxa"/>
+          </w:tcPr>
+          <w:p/>
         </w:tc>
       </w:tr>
     </w:tbl>
